--- a/assets/Charles_Benello_Resume.docx
+++ b/assets/Charles_Benello_Resume.docx
@@ -1009,13 +1009,6 @@
       <w:r>
         <w:rPr>
           <w:rFonts w:ascii="Garamond" w:hAnsi="Garamond"/>
-          <w:sz w:val="20"/>
-        </w:rPr>
-        <w:t xml:space="preserve">on </w:t>
-      </w:r>
-      <w:r>
-        <w:rPr>
-          <w:rFonts w:ascii="Garamond" w:hAnsi="Garamond"/>
           <w:b/>
           <w:bCs/>
           <w:sz w:val="20"/>
@@ -1591,40 +1584,6 @@
       <w:r>
         <w:rPr>
           <w:rFonts w:ascii="Garamond" w:hAnsi="Garamond"/>
-          <w:color w:val="FF0000"/>
-          <w:sz w:val="20"/>
-        </w:rPr>
-        <w:t>(update</w:t>
-      </w:r>
-      <w:r>
-        <w:rPr>
-          <w:rFonts w:ascii="Garamond" w:hAnsi="Garamond"/>
-          <w:color w:val="FF0000"/>
-          <w:sz w:val="20"/>
-        </w:rPr>
-        <w:t>!</w:t>
-      </w:r>
-      <w:r>
-        <w:rPr>
-          <w:rFonts w:ascii="Garamond" w:hAnsi="Garamond"/>
-          <w:color w:val="FF0000"/>
-          <w:sz w:val="20"/>
-        </w:rPr>
-        <w:t>)</w:t>
-      </w:r>
-      <w:r>
-        <w:rPr>
-          <w:rFonts w:ascii="Garamond" w:hAnsi="Garamond"/>
-          <w:b/>
-          <w:bCs/>
-          <w:color w:val="FF0000"/>
-          <w:sz w:val="20"/>
-        </w:rPr>
-        <w:t xml:space="preserve"> </w:t>
-      </w:r>
-      <w:r>
-        <w:rPr>
-          <w:rFonts w:ascii="Garamond" w:hAnsi="Garamond"/>
           <w:b/>
           <w:bCs/>
           <w:sz w:val="20"/>
@@ -2068,7 +2027,21 @@
           <w:rFonts w:ascii="Garamond" w:hAnsi="Garamond"/>
           <w:sz w:val="20"/>
         </w:rPr>
-        <w:t xml:space="preserve">creating practice problems and leading discussions. </w:t>
+        <w:t>creat</w:t>
+      </w:r>
+      <w:r>
+        <w:rPr>
+          <w:rFonts w:ascii="Garamond" w:hAnsi="Garamond"/>
+          <w:sz w:val="20"/>
+        </w:rPr>
+        <w:t>ed</w:t>
+      </w:r>
+      <w:r>
+        <w:rPr>
+          <w:rFonts w:ascii="Garamond" w:hAnsi="Garamond"/>
+          <w:sz w:val="20"/>
+        </w:rPr>
+        <w:t xml:space="preserve"> practice problems and lead discussions. </w:t>
       </w:r>
       <w:r>
         <w:rPr>
@@ -2436,7 +2409,6 @@
         </w:rPr>
         <w:t xml:space="preserve">Implemented and optimized database features. Implemented </w:t>
       </w:r>
-      <w:proofErr w:type="spellStart"/>
       <w:r>
         <w:rPr>
           <w:rFonts w:ascii="Garamond" w:hAnsi="Garamond"/>
@@ -2463,15 +2435,7 @@
           <w:rFonts w:ascii="Garamond" w:hAnsi="Garamond"/>
           <w:sz w:val="20"/>
         </w:rPr>
-        <w:t>tore</w:t>
-      </w:r>
-      <w:proofErr w:type="spellEnd"/>
-      <w:r>
-        <w:rPr>
-          <w:rFonts w:ascii="Garamond" w:hAnsi="Garamond"/>
-          <w:sz w:val="20"/>
-        </w:rPr>
-        <w:t xml:space="preserve"> file manager, upgraded it to a heap</w:t>
+        <w:t>tore file manager, upgraded it to a heap</w:t>
       </w:r>
       <w:r>
         <w:rPr>
@@ -2681,47 +2645,7 @@
           <w:bCs/>
           <w:sz w:val="20"/>
         </w:rPr>
-        <w:t xml:space="preserve">Obtained a better result (13 </w:t>
-      </w:r>
-      <w:proofErr w:type="spellStart"/>
-      <w:r>
-        <w:rPr>
-          <w:rFonts w:ascii="Garamond" w:hAnsi="Garamond"/>
-          <w:b/>
-          <w:bCs/>
-          <w:sz w:val="20"/>
-        </w:rPr>
-        <w:t>hrs</w:t>
-      </w:r>
-      <w:proofErr w:type="spellEnd"/>
-      <w:r>
-        <w:rPr>
-          <w:rFonts w:ascii="Garamond" w:hAnsi="Garamond"/>
-          <w:b/>
-          <w:bCs/>
-          <w:sz w:val="20"/>
-        </w:rPr>
-        <w:t xml:space="preserve"> 40 mins) than the current record (14 </w:t>
-      </w:r>
-      <w:proofErr w:type="spellStart"/>
-      <w:r>
-        <w:rPr>
-          <w:rFonts w:ascii="Garamond" w:hAnsi="Garamond"/>
-          <w:b/>
-          <w:bCs/>
-          <w:sz w:val="20"/>
-        </w:rPr>
-        <w:t>hrs</w:t>
-      </w:r>
-      <w:proofErr w:type="spellEnd"/>
-      <w:r>
-        <w:rPr>
-          <w:rFonts w:ascii="Garamond" w:hAnsi="Garamond"/>
-          <w:b/>
-          <w:bCs/>
-          <w:sz w:val="20"/>
-        </w:rPr>
-        <w:t xml:space="preserve"> 17 mins) by 37 mins</w:t>
+        <w:t>Obtained a better result (13 hrs 40 mins) than the current record (14 hrs 17 mins) by 37 mins</w:t>
       </w:r>
       <w:r>
         <w:rPr>
@@ -2875,25 +2799,7 @@
           <w:spacing w:val="-3"/>
           <w:sz w:val="20"/>
         </w:rPr>
-        <w:t xml:space="preserve">out how ping pong balls leave a maze using Python, </w:t>
-      </w:r>
-      <w:proofErr w:type="spellStart"/>
-      <w:r>
-        <w:rPr>
-          <w:rFonts w:ascii="Garamond" w:hAnsi="Garamond"/>
-          <w:spacing w:val="-3"/>
-          <w:sz w:val="20"/>
-        </w:rPr>
-        <w:t>Pygame</w:t>
-      </w:r>
-      <w:proofErr w:type="spellEnd"/>
-      <w:r>
-        <w:rPr>
-          <w:rFonts w:ascii="Garamond" w:hAnsi="Garamond"/>
-          <w:spacing w:val="-3"/>
-          <w:sz w:val="20"/>
-        </w:rPr>
-        <w:t>, and algorithms)</w:t>
+        <w:t>out how ping pong balls leave a maze using Python, Pygame, and algorithms)</w:t>
       </w:r>
     </w:p>
     <w:p>
@@ -2996,16 +2902,6 @@
           <w:sz w:val="20"/>
         </w:rPr>
         <w:t xml:space="preserve"> </w:t>
-      </w:r>
-      <w:r>
-        <w:rPr>
-          <w:rFonts w:ascii="Garamond" w:hAnsi="Garamond"/>
-          <w:i/>
-          <w:iCs/>
-          <w:color w:val="FF0000"/>
-          <w:sz w:val="20"/>
-        </w:rPr>
-        <w:t>Impact?</w:t>
       </w:r>
     </w:p>
     <w:p>

--- a/assets/Charles_Benello_Resume.docx
+++ b/assets/Charles_Benello_Resume.docx
@@ -87,9 +87,18 @@
       <w:r>
         <w:rPr>
           <w:rFonts w:ascii="Garamond" w:hAnsi="Garamond"/>
+          <w:spacing w:val="-4"/>
           <w:sz w:val="20"/>
           <w:szCs w:val="20"/>
         </w:rPr>
+        <w:t xml:space="preserve"> </w:t>
+      </w:r>
+      <w:r>
+        <w:rPr>
+          <w:rFonts w:ascii="Garamond" w:hAnsi="Garamond"/>
+          <w:sz w:val="20"/>
+          <w:szCs w:val="20"/>
+        </w:rPr>
         <w:tab/>
       </w:r>
       <w:r>
@@ -100,7 +109,7 @@
           <w:szCs w:val="20"/>
         </w:rPr>
         <w:drawing>
-          <wp:inline distT="0" distB="0" distL="0" distR="0" wp14:anchorId="615B071A" wp14:editId="7C2C4B41">
+          <wp:inline distT="0" distB="0" distL="0" distR="0" wp14:anchorId="13A06989" wp14:editId="0BFD6DBC">
             <wp:extent cx="127000" cy="95250"/>
             <wp:effectExtent l="0" t="0" r="0" b="0"/>
             <wp:docPr id="2" name="Image 2">
@@ -147,14 +156,24 @@
         </w:rPr>
         <w:t xml:space="preserve"> </w:t>
       </w:r>
+      <w:hyperlink r:id="rId7" w:history="1">
+        <w:r>
+          <w:rPr>
+            <w:rStyle w:val="Hyperlink"/>
+            <w:rFonts w:ascii="Garamond" w:hAnsi="Garamond"/>
+            <w:sz w:val="20"/>
+            <w:szCs w:val="20"/>
+          </w:rPr>
+          <w:t>cmbenello@uchicago.edu</w:t>
+        </w:r>
+      </w:hyperlink>
       <w:r>
         <w:rPr>
           <w:rFonts w:ascii="Garamond" w:hAnsi="Garamond"/>
           <w:sz w:val="20"/>
           <w:szCs w:val="20"/>
-          <w:u w:val="single"/>
-        </w:rPr>
-        <w:t>cmbenello@gmail.com</w:t>
+        </w:rPr>
+        <w:t xml:space="preserve"> </w:t>
       </w:r>
       <w:r>
         <w:rPr>
@@ -162,29 +181,21 @@
           <w:sz w:val="20"/>
           <w:szCs w:val="20"/>
         </w:rPr>
-        <w:tab/>
-      </w:r>
-      <w:r>
-        <w:rPr>
-          <w:rFonts w:ascii="Garamond" w:hAnsi="Garamond"/>
+        <w:t xml:space="preserve"> </w:t>
+      </w:r>
+      <w:r>
+        <w:rPr>
+          <w:rFonts w:ascii="Garamond" w:hAnsi="Garamond"/>
+          <w:noProof/>
           <w:sz w:val="20"/>
           <w:szCs w:val="20"/>
         </w:rPr>
-        <w:t xml:space="preserve"> </w:t>
-      </w:r>
-      <w:r>
-        <w:rPr>
-          <w:rFonts w:ascii="Garamond" w:hAnsi="Garamond"/>
-          <w:noProof/>
-          <w:sz w:val="20"/>
-          <w:szCs w:val="20"/>
-        </w:rPr>
         <w:drawing>
-          <wp:inline distT="0" distB="0" distL="0" distR="0" wp14:anchorId="4A500283" wp14:editId="7A7D25D7">
+          <wp:inline distT="0" distB="0" distL="0" distR="0" wp14:anchorId="14678B48" wp14:editId="635715A8">
             <wp:extent cx="111125" cy="107950"/>
             <wp:effectExtent l="0" t="0" r="0" b="0"/>
             <wp:docPr id="3" name="Image 3">
-              <a:hlinkClick xmlns:a="http://schemas.openxmlformats.org/drawingml/2006/main" r:id="rId7"/>
+              <a:hlinkClick xmlns:a="http://schemas.openxmlformats.org/drawingml/2006/main" r:id="rId8"/>
             </wp:docPr>
             <wp:cNvGraphicFramePr>
               <a:graphicFrameLocks xmlns:a="http://schemas.openxmlformats.org/drawingml/2006/main"/>
@@ -194,12 +205,12 @@
                 <pic:pic xmlns:pic="http://schemas.openxmlformats.org/drawingml/2006/picture">
                   <pic:nvPicPr>
                     <pic:cNvPr id="3" name="Image 3">
-                      <a:hlinkClick r:id="rId7"/>
+                      <a:hlinkClick r:id="rId8"/>
                     </pic:cNvPr>
                     <pic:cNvPicPr/>
                   </pic:nvPicPr>
                   <pic:blipFill>
-                    <a:blip r:embed="rId8" cstate="print"/>
+                    <a:blip r:embed="rId9" cstate="print"/>
                     <a:stretch>
                       <a:fillRect/>
                     </a:stretch>
@@ -227,7 +238,7 @@
         </w:rPr>
         <w:t xml:space="preserve"> </w:t>
       </w:r>
-      <w:hyperlink r:id="rId9">
+      <w:hyperlink r:id="rId10">
         <w:r>
           <w:rPr>
             <w:rFonts w:ascii="Garamond" w:hAnsi="Garamond"/>
@@ -281,11 +292,11 @@
             <w:szCs w:val="20"/>
           </w:rPr>
           <w:drawing>
-            <wp:inline distT="0" distB="0" distL="0" distR="0" wp14:anchorId="2E21A989" wp14:editId="5C71ACFB">
+            <wp:inline distT="0" distB="0" distL="0" distR="0" wp14:anchorId="1EE6B955" wp14:editId="1460A98E">
               <wp:extent cx="123825" cy="120650"/>
               <wp:effectExtent l="0" t="0" r="0" b="0"/>
               <wp:docPr id="4" name="Image 4">
-                <a:hlinkClick xmlns:a="http://schemas.openxmlformats.org/drawingml/2006/main" r:id="rId10"/>
+                <a:hlinkClick xmlns:a="http://schemas.openxmlformats.org/drawingml/2006/main" r:id="rId11"/>
               </wp:docPr>
               <wp:cNvGraphicFramePr>
                 <a:graphicFrameLocks xmlns:a="http://schemas.openxmlformats.org/drawingml/2006/main"/>
@@ -295,12 +306,12 @@
                   <pic:pic xmlns:pic="http://schemas.openxmlformats.org/drawingml/2006/picture">
                     <pic:nvPicPr>
                       <pic:cNvPr id="4" name="Image 4">
-                        <a:hlinkClick r:id="rId10"/>
+                        <a:hlinkClick r:id="rId11"/>
                       </pic:cNvPr>
                       <pic:cNvPicPr/>
                     </pic:nvPicPr>
                     <pic:blipFill>
-                      <a:blip r:embed="rId11" cstate="print"/>
+                      <a:blip r:embed="rId12" cstate="print"/>
                       <a:stretch>
                         <a:fillRect/>
                       </a:stretch>
@@ -328,7 +339,7 @@
           </w:rPr>
           <w:t xml:space="preserve"> </w:t>
         </w:r>
-        <w:hyperlink r:id="rId12">
+        <w:hyperlink r:id="rId13">
           <w:r>
             <w:rPr>
               <w:rFonts w:ascii="Garamond" w:hAnsi="Garamond"/>
@@ -387,8 +398,6 @@
           <w:bCs/>
           <w:caps/>
           <w:w w:val="80"/>
-          <w:sz w:val="22"/>
-          <w:szCs w:val="22"/>
         </w:rPr>
       </w:pPr>
       <w:r>
@@ -399,13 +408,11 @@
           <w:caps/>
           <w:noProof/>
           <w:w w:val="80"/>
-          <w:sz w:val="22"/>
-          <w:szCs w:val="22"/>
         </w:rPr>
         <mc:AlternateContent>
           <mc:Choice Requires="wps">
             <w:drawing>
-              <wp:anchor distT="0" distB="0" distL="0" distR="0" simplePos="0" relativeHeight="487587840" behindDoc="1" locked="0" layoutInCell="1" allowOverlap="1" wp14:anchorId="10060C94" wp14:editId="531D32C0">
+              <wp:anchor distT="0" distB="0" distL="0" distR="0" simplePos="0" relativeHeight="487587840" behindDoc="1" locked="0" layoutInCell="1" allowOverlap="1" wp14:anchorId="5B555E7D" wp14:editId="7516BA33">
                 <wp:simplePos x="0" y="0"/>
                 <wp:positionH relativeFrom="page">
                   <wp:posOffset>457200</wp:posOffset>
@@ -484,8 +491,6 @@
           <w:rFonts w:ascii="Garamond" w:hAnsi="Garamond"/>
           <w:b/>
           <w:bCs/>
-          <w:sz w:val="20"/>
-          <w:szCs w:val="22"/>
         </w:rPr>
         <w:t>EDUCATION</w:t>
       </w:r>
@@ -515,27 +520,16 @@
           <w:rFonts w:ascii="Garamond" w:hAnsi="Garamond"/>
         </w:rPr>
         <w:tab/>
+        <w:t xml:space="preserve">     </w:t>
       </w:r>
       <w:r>
         <w:rPr>
           <w:rFonts w:ascii="Garamond" w:hAnsi="Garamond"/>
           <w:spacing w:val="-2"/>
-        </w:rPr>
-        <w:t>Expected June</w:t>
-      </w:r>
-      <w:r>
-        <w:rPr>
-          <w:rFonts w:ascii="Garamond" w:hAnsi="Garamond"/>
-          <w:spacing w:val="-2"/>
-        </w:rPr>
-        <w:t xml:space="preserve"> </w:t>
-      </w:r>
-      <w:r>
-        <w:rPr>
-          <w:rFonts w:ascii="Garamond" w:hAnsi="Garamond"/>
-          <w:spacing w:val="-2"/>
-        </w:rPr>
-        <w:t>2025</w:t>
+          <w:sz w:val="20"/>
+          <w:szCs w:val="20"/>
+        </w:rPr>
+        <w:t>Expected June 2025</w:t>
       </w:r>
     </w:p>
     <w:p>
@@ -694,7 +688,23 @@
           <w:rFonts w:ascii="Garamond" w:hAnsi="Garamond"/>
           <w:sz w:val="20"/>
         </w:rPr>
-        <w:t xml:space="preserve">Mathematical Foundation of Machine Learning, </w:t>
+        <w:t xml:space="preserve">Mathematical Foundation of </w:t>
+      </w:r>
+      <w:r>
+        <w:rPr>
+          <w:rFonts w:ascii="Garamond" w:hAnsi="Garamond"/>
+          <w:b/>
+          <w:bCs/>
+          <w:sz w:val="20"/>
+        </w:rPr>
+        <w:t>Machine Learning</w:t>
+      </w:r>
+      <w:r>
+        <w:rPr>
+          <w:rFonts w:ascii="Garamond" w:hAnsi="Garamond"/>
+          <w:sz w:val="20"/>
+        </w:rPr>
+        <w:t xml:space="preserve">, </w:t>
       </w:r>
       <w:r>
         <w:rPr>
@@ -706,6 +716,8 @@
       <w:r>
         <w:rPr>
           <w:rFonts w:ascii="Garamond" w:hAnsi="Garamond"/>
+          <w:b/>
+          <w:bCs/>
           <w:sz w:val="20"/>
         </w:rPr>
         <w:t>Honors</w:t>
@@ -729,7 +741,23 @@
           <w:rFonts w:ascii="Garamond" w:hAnsi="Garamond"/>
           <w:sz w:val="20"/>
         </w:rPr>
-        <w:t xml:space="preserve">(Honors) Discrete Mathematics, Abstract Linear Algebra, </w:t>
+        <w:t>(</w:t>
+      </w:r>
+      <w:r>
+        <w:rPr>
+          <w:rFonts w:ascii="Garamond" w:hAnsi="Garamond"/>
+          <w:b/>
+          <w:bCs/>
+          <w:sz w:val="20"/>
+        </w:rPr>
+        <w:t>Honors</w:t>
+      </w:r>
+      <w:r>
+        <w:rPr>
+          <w:rFonts w:ascii="Garamond" w:hAnsi="Garamond"/>
+          <w:sz w:val="20"/>
+        </w:rPr>
+        <w:t xml:space="preserve">) Discrete Mathematics, Abstract Linear Algebra, </w:t>
       </w:r>
       <w:r>
         <w:rPr>
@@ -755,8 +783,6 @@
           <w:rFonts w:ascii="Garamond" w:hAnsi="Garamond"/>
           <w:b/>
           <w:bCs/>
-          <w:sz w:val="20"/>
-          <w:szCs w:val="22"/>
         </w:rPr>
       </w:pPr>
       <w:r>
@@ -765,13 +791,11 @@
           <w:b/>
           <w:bCs/>
           <w:noProof/>
-          <w:sz w:val="20"/>
-          <w:szCs w:val="22"/>
         </w:rPr>
         <mc:AlternateContent>
           <mc:Choice Requires="wps">
             <w:drawing>
-              <wp:anchor distT="0" distB="0" distL="0" distR="0" simplePos="0" relativeHeight="487588352" behindDoc="1" locked="0" layoutInCell="1" allowOverlap="1" wp14:anchorId="2230D74E" wp14:editId="46C07FDC">
+              <wp:anchor distT="0" distB="0" distL="0" distR="0" simplePos="0" relativeHeight="487588352" behindDoc="1" locked="0" layoutInCell="1" allowOverlap="1" wp14:anchorId="03F219BD" wp14:editId="79D207A7">
                 <wp:simplePos x="0" y="0"/>
                 <wp:positionH relativeFrom="page">
                   <wp:posOffset>457200</wp:posOffset>
@@ -850,8 +874,6 @@
           <w:rFonts w:ascii="Garamond" w:hAnsi="Garamond"/>
           <w:b/>
           <w:bCs/>
-          <w:sz w:val="20"/>
-          <w:szCs w:val="22"/>
         </w:rPr>
         <w:t>EXPERIENCE</w:t>
       </w:r>
@@ -881,18 +903,30 @@
           <w:rFonts w:ascii="Garamond" w:hAnsi="Garamond"/>
         </w:rPr>
         <w:tab/>
+        <w:t xml:space="preserve">    </w:t>
+      </w:r>
+      <w:r>
+        <w:rPr>
+          <w:rFonts w:ascii="Garamond" w:hAnsi="Garamond"/>
+          <w:sz w:val="20"/>
+          <w:szCs w:val="20"/>
+        </w:rPr>
         <w:t>April</w:t>
       </w:r>
       <w:r>
         <w:rPr>
           <w:rFonts w:ascii="Garamond" w:hAnsi="Garamond"/>
           <w:spacing w:val="3"/>
+          <w:sz w:val="20"/>
+          <w:szCs w:val="20"/>
         </w:rPr>
         <w:t xml:space="preserve"> </w:t>
       </w:r>
       <w:r>
         <w:rPr>
           <w:rFonts w:ascii="Garamond" w:hAnsi="Garamond"/>
+          <w:sz w:val="20"/>
+          <w:szCs w:val="20"/>
         </w:rPr>
         <w:t>2023</w:t>
       </w:r>
@@ -900,12 +934,16 @@
         <w:rPr>
           <w:rFonts w:ascii="Garamond" w:hAnsi="Garamond"/>
           <w:spacing w:val="4"/>
+          <w:sz w:val="20"/>
+          <w:szCs w:val="20"/>
         </w:rPr>
         <w:t xml:space="preserve"> </w:t>
       </w:r>
       <w:r>
         <w:rPr>
           <w:rFonts w:ascii="Garamond" w:hAnsi="Garamond"/>
+          <w:sz w:val="20"/>
+          <w:szCs w:val="20"/>
         </w:rPr>
         <w:t>–</w:t>
       </w:r>
@@ -913,6 +951,8 @@
         <w:rPr>
           <w:rFonts w:ascii="Garamond" w:hAnsi="Garamond"/>
           <w:spacing w:val="4"/>
+          <w:sz w:val="20"/>
+          <w:szCs w:val="20"/>
         </w:rPr>
         <w:t xml:space="preserve"> </w:t>
       </w:r>
@@ -921,6 +961,8 @@
           <w:rFonts w:ascii="Garamond" w:hAnsi="Garamond"/>
           <w:spacing w:val="-2"/>
           <w:w w:val="95"/>
+          <w:sz w:val="20"/>
+          <w:szCs w:val="20"/>
         </w:rPr>
         <w:t>Present</w:t>
       </w:r>
@@ -953,7 +995,7 @@
           <w:i/>
           <w:sz w:val="20"/>
         </w:rPr>
-        <w:tab/>
+        <w:t xml:space="preserve">                                                                                                                                                                   </w:t>
       </w:r>
       <w:r>
         <w:rPr>
@@ -1004,62 +1046,44 @@
           <w:rFonts w:ascii="Garamond" w:hAnsi="Garamond"/>
           <w:sz w:val="20"/>
         </w:rPr>
-        <w:t xml:space="preserve">Researching </w:t>
-      </w:r>
-      <w:r>
-        <w:rPr>
-          <w:rFonts w:ascii="Garamond" w:hAnsi="Garamond"/>
-          <w:b/>
-          <w:bCs/>
-          <w:sz w:val="20"/>
-        </w:rPr>
-        <w:t>Intermittent Query Processing</w:t>
-      </w:r>
-      <w:r>
-        <w:rPr>
-          <w:rFonts w:ascii="Garamond" w:hAnsi="Garamond"/>
-          <w:sz w:val="20"/>
-        </w:rPr>
-        <w:t xml:space="preserve">, handling queries without all data available. Implemented a solution to an issue of importing files larger than 500MB, using a Rust CSV crate (library), which entailed </w:t>
-      </w:r>
-      <w:r>
-        <w:rPr>
-          <w:rFonts w:ascii="Garamond" w:hAnsi="Garamond"/>
-          <w:b/>
-          <w:bCs/>
-          <w:sz w:val="20"/>
-        </w:rPr>
-        <w:t>removal of file size limit and increased import speed by 50%</w:t>
-      </w:r>
-      <w:r>
-        <w:rPr>
-          <w:rFonts w:ascii="Garamond" w:hAnsi="Garamond"/>
-          <w:sz w:val="20"/>
-        </w:rPr>
-        <w:t xml:space="preserve">. </w:t>
-      </w:r>
-      <w:r>
-        <w:rPr>
-          <w:rFonts w:ascii="Garamond" w:hAnsi="Garamond"/>
-          <w:sz w:val="20"/>
-        </w:rPr>
-        <w:t xml:space="preserve">Currently implementing parallelization for </w:t>
-      </w:r>
-      <w:r>
-        <w:rPr>
-          <w:rFonts w:ascii="Garamond" w:hAnsi="Garamond"/>
-          <w:b/>
-          <w:bCs/>
-          <w:sz w:val="20"/>
-        </w:rPr>
-        <w:t>further improvement to 300%</w:t>
-      </w:r>
-      <w:r>
-        <w:rPr>
-          <w:rFonts w:ascii="Garamond" w:hAnsi="Garamond"/>
-          <w:sz w:val="20"/>
-        </w:rPr>
-        <w:t>.</w:t>
+        <w:t>Researching</w:t>
+      </w:r>
+      <w:r>
+        <w:rPr>
+          <w:rFonts w:ascii="Garamond" w:hAnsi="Garamond"/>
+          <w:sz w:val="20"/>
+        </w:rPr>
+        <w:t xml:space="preserve"> </w:t>
+      </w:r>
+      <w:r>
+        <w:rPr>
+          <w:rFonts w:ascii="Garamond" w:hAnsi="Garamond"/>
+          <w:b/>
+          <w:bCs/>
+          <w:sz w:val="20"/>
+        </w:rPr>
+        <w:t>query optimization</w:t>
+      </w:r>
+      <w:r>
+        <w:rPr>
+          <w:rFonts w:ascii="Garamond" w:hAnsi="Garamond"/>
+          <w:sz w:val="20"/>
+        </w:rPr>
+        <w:t xml:space="preserve"> in databases.</w:t>
+      </w:r>
+      <w:r>
+        <w:rPr>
+          <w:rFonts w:ascii="Garamond" w:hAnsi="Garamond"/>
+          <w:sz w:val="20"/>
+        </w:rPr>
+        <w:t xml:space="preserve"> </w:t>
+      </w:r>
+      <w:r>
+        <w:rPr>
+          <w:rFonts w:ascii="Garamond" w:hAnsi="Garamond"/>
+          <w:sz w:val="20"/>
+        </w:rPr>
+        <w:t>- Implemented a solution to an issue of importing files larger than 500MB using a Rust CSV crate (library), which entailed the removal of the file size limit and increased import speed by 50%.</w:t>
       </w:r>
     </w:p>
     <w:p>
@@ -1092,7 +1116,16 @@
           <w:bCs/>
           <w:sz w:val="20"/>
         </w:rPr>
-        <w:t>enable file transfer</w:t>
+        <w:t>allow</w:t>
+      </w:r>
+      <w:r>
+        <w:rPr>
+          <w:rFonts w:ascii="Garamond" w:hAnsi="Garamond"/>
+          <w:b/>
+          <w:bCs/>
+          <w:sz w:val="20"/>
+        </w:rPr>
+        <w:t xml:space="preserve"> file transfer</w:t>
       </w:r>
       <w:r>
         <w:rPr>
@@ -1110,7 +1143,16 @@
           <w:bCs/>
           <w:sz w:val="20"/>
         </w:rPr>
-        <w:t>on more controlled chunk sizes</w:t>
+        <w:t>in</w:t>
+      </w:r>
+      <w:r>
+        <w:rPr>
+          <w:rFonts w:ascii="Garamond" w:hAnsi="Garamond"/>
+          <w:b/>
+          <w:bCs/>
+          <w:sz w:val="20"/>
+        </w:rPr>
+        <w:t xml:space="preserve"> more controlled chunk sizes</w:t>
       </w:r>
       <w:r>
         <w:rPr>
@@ -1211,75 +1253,15 @@
           <w:rFonts w:ascii="Garamond" w:hAnsi="Garamond"/>
         </w:rPr>
         <w:tab/>
-      </w:r>
-      <w:r>
-        <w:rPr>
-          <w:rFonts w:ascii="Garamond" w:hAnsi="Garamond"/>
-        </w:rPr>
-        <w:t xml:space="preserve">    </w:t>
-      </w:r>
-      <w:r>
-        <w:rPr>
-          <w:rFonts w:ascii="Garamond" w:hAnsi="Garamond"/>
-          <w:spacing w:val="-2"/>
-        </w:rPr>
-        <w:t>July</w:t>
-      </w:r>
-      <w:r>
-        <w:rPr>
-          <w:rFonts w:ascii="Garamond" w:hAnsi="Garamond"/>
-          <w:spacing w:val="-7"/>
-        </w:rPr>
-        <w:t xml:space="preserve"> </w:t>
-      </w:r>
-      <w:r>
-        <w:rPr>
-          <w:rFonts w:ascii="Garamond" w:hAnsi="Garamond"/>
-          <w:spacing w:val="-2"/>
-        </w:rPr>
-        <w:t>2023</w:t>
-      </w:r>
-      <w:r>
-        <w:rPr>
-          <w:rFonts w:ascii="Garamond" w:hAnsi="Garamond"/>
-          <w:spacing w:val="-7"/>
-        </w:rPr>
-        <w:t xml:space="preserve"> </w:t>
-      </w:r>
-      <w:r>
-        <w:rPr>
-          <w:rFonts w:ascii="Garamond" w:hAnsi="Garamond"/>
-          <w:spacing w:val="-2"/>
-        </w:rPr>
-        <w:t>–</w:t>
-      </w:r>
-      <w:r>
-        <w:rPr>
-          <w:rFonts w:ascii="Garamond" w:hAnsi="Garamond"/>
-          <w:spacing w:val="-6"/>
-        </w:rPr>
-        <w:t xml:space="preserve"> </w:t>
-      </w:r>
-      <w:r>
-        <w:rPr>
-          <w:rFonts w:ascii="Garamond" w:hAnsi="Garamond"/>
-          <w:spacing w:val="-2"/>
-        </w:rPr>
-        <w:t>September</w:t>
-      </w:r>
-      <w:r>
-        <w:rPr>
-          <w:rFonts w:ascii="Garamond" w:hAnsi="Garamond"/>
-          <w:spacing w:val="-7"/>
-        </w:rPr>
-        <w:t xml:space="preserve"> </w:t>
-      </w:r>
-      <w:r>
-        <w:rPr>
-          <w:rFonts w:ascii="Garamond" w:hAnsi="Garamond"/>
-          <w:spacing w:val="-4"/>
-        </w:rPr>
-        <w:t>2023</w:t>
+        <w:t xml:space="preserve">       </w:t>
+      </w:r>
+      <w:r>
+        <w:rPr>
+          <w:rFonts w:ascii="Garamond" w:hAnsi="Garamond"/>
+          <w:sz w:val="20"/>
+          <w:szCs w:val="20"/>
+        </w:rPr>
+        <w:t>July 2023 – September 2023</w:t>
       </w:r>
     </w:p>
     <w:p>
@@ -1320,6 +1302,14 @@
           <w:sz w:val="20"/>
         </w:rPr>
         <w:tab/>
+      </w:r>
+      <w:r>
+        <w:rPr>
+          <w:rFonts w:ascii="Garamond" w:hAnsi="Garamond"/>
+          <w:i/>
+          <w:sz w:val="20"/>
+        </w:rPr>
+        <w:t xml:space="preserve"> </w:t>
       </w:r>
       <w:r>
         <w:rPr>
@@ -1390,7 +1380,21 @@
           <w:rFonts w:ascii="Garamond" w:hAnsi="Garamond"/>
           <w:sz w:val="20"/>
         </w:rPr>
-        <w:t>Led and advised on the market entry strategy as the only member with expertise in Counter-Strike (CS) 1 and 2, c</w:t>
+        <w:t xml:space="preserve">Led and advised </w:t>
+      </w:r>
+      <w:r>
+        <w:rPr>
+          <w:rFonts w:ascii="Garamond" w:hAnsi="Garamond"/>
+          <w:sz w:val="20"/>
+        </w:rPr>
+        <w:t>go-to-market</w:t>
+      </w:r>
+      <w:r>
+        <w:rPr>
+          <w:rFonts w:ascii="Garamond" w:hAnsi="Garamond"/>
+          <w:sz w:val="20"/>
+        </w:rPr>
+        <w:t xml:space="preserve"> strategy as the only member with expertise in Counter-Strike (CS) 1 and 2, c</w:t>
       </w:r>
       <w:r>
         <w:rPr>
@@ -1418,14 +1422,86 @@
           <w:rFonts w:ascii="Garamond" w:hAnsi="Garamond"/>
           <w:sz w:val="20"/>
         </w:rPr>
-        <w:t>. Presented predictions on CS 2 and opportunities for TSM to exec</w:t>
-      </w:r>
-      <w:r>
-        <w:rPr>
-          <w:rFonts w:ascii="Garamond" w:hAnsi="Garamond"/>
-          <w:sz w:val="20"/>
-        </w:rPr>
-        <w:t>utives.</w:t>
+        <w:t xml:space="preserve">. </w:t>
+      </w:r>
+      <w:r>
+        <w:rPr>
+          <w:rFonts w:ascii="Garamond" w:hAnsi="Garamond"/>
+          <w:b/>
+          <w:bCs/>
+          <w:sz w:val="20"/>
+        </w:rPr>
+        <w:t xml:space="preserve">Presented </w:t>
+      </w:r>
+      <w:r>
+        <w:rPr>
+          <w:rFonts w:ascii="Garamond" w:hAnsi="Garamond"/>
+          <w:b/>
+          <w:bCs/>
+          <w:sz w:val="20"/>
+        </w:rPr>
+        <w:t xml:space="preserve">CS2 </w:t>
+      </w:r>
+      <w:r>
+        <w:rPr>
+          <w:rFonts w:ascii="Garamond" w:hAnsi="Garamond"/>
+          <w:b/>
+          <w:bCs/>
+          <w:sz w:val="20"/>
+        </w:rPr>
+        <w:t xml:space="preserve">predictions and </w:t>
+      </w:r>
+      <w:r>
+        <w:rPr>
+          <w:rFonts w:ascii="Garamond" w:hAnsi="Garamond"/>
+          <w:b/>
+          <w:bCs/>
+          <w:sz w:val="20"/>
+        </w:rPr>
+        <w:t xml:space="preserve">TSM </w:t>
+      </w:r>
+      <w:r>
+        <w:rPr>
+          <w:rFonts w:ascii="Garamond" w:hAnsi="Garamond"/>
+          <w:b/>
+          <w:bCs/>
+          <w:sz w:val="20"/>
+        </w:rPr>
+        <w:t xml:space="preserve">opportunities to </w:t>
+      </w:r>
+      <w:r>
+        <w:rPr>
+          <w:rFonts w:ascii="Garamond" w:hAnsi="Garamond"/>
+          <w:b/>
+          <w:bCs/>
+          <w:sz w:val="20"/>
+        </w:rPr>
+        <w:t xml:space="preserve">top </w:t>
+      </w:r>
+      <w:r>
+        <w:rPr>
+          <w:rFonts w:ascii="Garamond" w:hAnsi="Garamond"/>
+          <w:b/>
+          <w:bCs/>
+          <w:sz w:val="20"/>
+        </w:rPr>
+        <w:t>exec</w:t>
+      </w:r>
+      <w:r>
+        <w:rPr>
+          <w:rFonts w:ascii="Garamond" w:hAnsi="Garamond"/>
+          <w:b/>
+          <w:bCs/>
+          <w:sz w:val="20"/>
+        </w:rPr>
+        <w:t>utives</w:t>
+      </w:r>
+      <w:r>
+        <w:rPr>
+          <w:rFonts w:ascii="Garamond" w:hAnsi="Garamond"/>
+          <w:sz w:val="20"/>
+        </w:rPr>
+        <w:t>.</w:t>
       </w:r>
     </w:p>
     <w:p>
@@ -1464,7 +1540,49 @@
           <w:rFonts w:ascii="Garamond" w:hAnsi="Garamond"/>
           <w:sz w:val="20"/>
         </w:rPr>
-        <w:t>pricing for an expansion opportunity to Metaverse within Fortnite or Roblox. Called 40 companies for detailed intelligence on the 3</w:t>
+        <w:t xml:space="preserve">pricing for an expansion opportunity </w:t>
+      </w:r>
+      <w:r>
+        <w:rPr>
+          <w:rFonts w:ascii="Garamond" w:hAnsi="Garamond"/>
+          <w:sz w:val="20"/>
+        </w:rPr>
+        <w:t>in</w:t>
+      </w:r>
+      <w:r>
+        <w:rPr>
+          <w:rFonts w:ascii="Garamond" w:hAnsi="Garamond"/>
+          <w:sz w:val="20"/>
+        </w:rPr>
+        <w:t xml:space="preserve">to Metaverse within Fortnite or Roblox. Called 40 companies </w:t>
+      </w:r>
+      <w:r>
+        <w:rPr>
+          <w:rFonts w:ascii="Garamond" w:hAnsi="Garamond"/>
+          <w:sz w:val="20"/>
+        </w:rPr>
+        <w:t xml:space="preserve">to get </w:t>
+      </w:r>
+      <w:r>
+        <w:rPr>
+          <w:rFonts w:ascii="Garamond" w:hAnsi="Garamond"/>
+          <w:sz w:val="20"/>
+        </w:rPr>
+        <w:t xml:space="preserve">detailed </w:t>
+      </w:r>
+      <w:r>
+        <w:rPr>
+          <w:rFonts w:ascii="Garamond" w:hAnsi="Garamond"/>
+          <w:sz w:val="20"/>
+        </w:rPr>
+        <w:t xml:space="preserve">information </w:t>
+      </w:r>
+      <w:r>
+        <w:rPr>
+          <w:rFonts w:ascii="Garamond" w:hAnsi="Garamond"/>
+          <w:sz w:val="20"/>
+        </w:rPr>
+        <w:t>on the 3</w:t>
       </w:r>
       <w:r>
         <w:rPr>
@@ -1486,16 +1604,41 @@
           <w:rFonts w:ascii="Garamond" w:hAnsi="Garamond"/>
           <w:sz w:val="20"/>
         </w:rPr>
-        <w:t xml:space="preserve">rates to build a digital map. </w:t>
-      </w:r>
-      <w:r>
-        <w:rPr>
-          <w:rFonts w:ascii="Garamond" w:hAnsi="Garamond"/>
-          <w:b/>
-          <w:bCs/>
-          <w:sz w:val="20"/>
-        </w:rPr>
-        <w:t>Gained insights on the industry, customer needs, competition, pricing, profitability, service</w:t>
+        <w:t>pricing</w:t>
+      </w:r>
+      <w:r>
+        <w:rPr>
+          <w:rFonts w:ascii="Garamond" w:hAnsi="Garamond"/>
+          <w:sz w:val="20"/>
+        </w:rPr>
+        <w:t xml:space="preserve"> to build a digital map. </w:t>
+      </w:r>
+      <w:r>
+        <w:rPr>
+          <w:rFonts w:ascii="Garamond" w:hAnsi="Garamond"/>
+          <w:b/>
+          <w:bCs/>
+          <w:sz w:val="20"/>
+        </w:rPr>
+        <w:t xml:space="preserve">Gained insights </w:t>
+      </w:r>
+      <w:r>
+        <w:rPr>
+          <w:rFonts w:ascii="Garamond" w:hAnsi="Garamond"/>
+          <w:b/>
+          <w:bCs/>
+          <w:sz w:val="20"/>
+        </w:rPr>
+        <w:t xml:space="preserve">into </w:t>
+      </w:r>
+      <w:r>
+        <w:rPr>
+          <w:rFonts w:ascii="Garamond" w:hAnsi="Garamond"/>
+          <w:b/>
+          <w:bCs/>
+          <w:sz w:val="20"/>
+        </w:rPr>
+        <w:t>the industry, customer needs, competition, pricing, profitability, service</w:t>
       </w:r>
       <w:r>
         <w:rPr>
@@ -1561,7 +1704,28 @@
           <w:rFonts w:ascii="Garamond" w:hAnsi="Garamond"/>
           <w:sz w:val="20"/>
         </w:rPr>
-        <w:t xml:space="preserve">development of three CS 2 videos, writing storyboards, which </w:t>
+        <w:t xml:space="preserve">the </w:t>
+      </w:r>
+      <w:r>
+        <w:rPr>
+          <w:rFonts w:ascii="Garamond" w:hAnsi="Garamond"/>
+          <w:sz w:val="20"/>
+        </w:rPr>
+        <w:t>development of three CS 2 videos, writing storyboards</w:t>
+      </w:r>
+      <w:r>
+        <w:rPr>
+          <w:rFonts w:ascii="Garamond" w:hAnsi="Garamond"/>
+          <w:sz w:val="20"/>
+        </w:rPr>
+        <w:t xml:space="preserve"> that</w:t>
+      </w:r>
+      <w:r>
+        <w:rPr>
+          <w:rFonts w:ascii="Garamond" w:hAnsi="Garamond"/>
+          <w:sz w:val="20"/>
+        </w:rPr>
+        <w:t xml:space="preserve"> </w:t>
       </w:r>
       <w:r>
         <w:rPr>
@@ -1579,30 +1743,109 @@
           <w:bCs/>
           <w:sz w:val="20"/>
         </w:rPr>
-        <w:t xml:space="preserve">130K </w:t>
-      </w:r>
-      <w:r>
-        <w:rPr>
-          <w:rFonts w:ascii="Garamond" w:hAnsi="Garamond"/>
-          <w:b/>
-          <w:bCs/>
-          <w:sz w:val="20"/>
-        </w:rPr>
-        <w:t>views (vs. usual 20K views)</w:t>
-      </w:r>
-      <w:r>
-        <w:rPr>
-          <w:rFonts w:ascii="Garamond" w:hAnsi="Garamond"/>
-          <w:sz w:val="20"/>
-        </w:rPr>
-        <w:t xml:space="preserve"> in the </w:t>
-      </w:r>
-      <w:r>
-        <w:rPr>
-          <w:rFonts w:ascii="Garamond" w:hAnsi="Garamond"/>
-          <w:sz w:val="20"/>
-        </w:rPr>
-        <w:t>TSM YouTube channel with 2.</w:t>
+        <w:t>getting 8 times the usual view counts (</w:t>
+      </w:r>
+      <w:r>
+        <w:rPr>
+          <w:rFonts w:ascii="Garamond" w:hAnsi="Garamond"/>
+          <w:b/>
+          <w:bCs/>
+          <w:sz w:val="20"/>
+        </w:rPr>
+        <w:t>1</w:t>
+      </w:r>
+      <w:r>
+        <w:rPr>
+          <w:rFonts w:ascii="Garamond" w:hAnsi="Garamond"/>
+          <w:b/>
+          <w:bCs/>
+          <w:sz w:val="20"/>
+        </w:rPr>
+        <w:t>64</w:t>
+      </w:r>
+      <w:r>
+        <w:rPr>
+          <w:rFonts w:ascii="Garamond" w:hAnsi="Garamond"/>
+          <w:b/>
+          <w:bCs/>
+          <w:sz w:val="20"/>
+        </w:rPr>
+        <w:t>K</w:t>
+      </w:r>
+      <w:r>
+        <w:rPr>
+          <w:rFonts w:ascii="Garamond" w:hAnsi="Garamond"/>
+          <w:b/>
+          <w:bCs/>
+          <w:color w:val="FF0000"/>
+          <w:sz w:val="20"/>
+        </w:rPr>
+        <w:t xml:space="preserve"> </w:t>
+      </w:r>
+      <w:r>
+        <w:rPr>
+          <w:rFonts w:ascii="Garamond" w:hAnsi="Garamond"/>
+          <w:b/>
+          <w:bCs/>
+          <w:sz w:val="20"/>
+        </w:rPr>
+        <w:t>vs. usual 20K views)</w:t>
+      </w:r>
+      <w:r>
+        <w:rPr>
+          <w:rFonts w:ascii="Garamond" w:hAnsi="Garamond"/>
+          <w:sz w:val="20"/>
+        </w:rPr>
+        <w:t xml:space="preserve"> </w:t>
+      </w:r>
+      <w:r>
+        <w:rPr>
+          <w:rFonts w:ascii="Garamond" w:hAnsi="Garamond"/>
+          <w:sz w:val="20"/>
+        </w:rPr>
+        <w:t>on</w:t>
+      </w:r>
+      <w:r>
+        <w:rPr>
+          <w:rFonts w:ascii="Garamond" w:hAnsi="Garamond"/>
+          <w:sz w:val="20"/>
+        </w:rPr>
+        <w:t xml:space="preserve"> </w:t>
+      </w:r>
+      <w:r>
+        <w:rPr>
+          <w:rFonts w:ascii="Garamond" w:hAnsi="Garamond"/>
+          <w:sz w:val="20"/>
+        </w:rPr>
+        <w:t>TSM</w:t>
+      </w:r>
+      <w:r>
+        <w:rPr>
+          <w:rFonts w:ascii="Garamond" w:hAnsi="Garamond"/>
+          <w:sz w:val="20"/>
+        </w:rPr>
+        <w:t>’s</w:t>
+      </w:r>
+      <w:r>
+        <w:rPr>
+          <w:rFonts w:ascii="Garamond" w:hAnsi="Garamond"/>
+          <w:sz w:val="20"/>
+        </w:rPr>
+        <w:t xml:space="preserve"> YouTube channel</w:t>
+      </w:r>
+      <w:r>
+        <w:rPr>
+          <w:rFonts w:ascii="Garamond" w:hAnsi="Garamond"/>
+          <w:sz w:val="20"/>
+        </w:rPr>
+        <w:t xml:space="preserve"> which has</w:t>
+      </w:r>
+      <w:r>
+        <w:rPr>
+          <w:rFonts w:ascii="Garamond" w:hAnsi="Garamond"/>
+          <w:sz w:val="20"/>
+        </w:rPr>
+        <w:t xml:space="preserve"> 2.</w:t>
       </w:r>
       <w:r>
         <w:rPr>
@@ -1645,72 +1888,15 @@
           <w:rFonts w:ascii="Garamond" w:hAnsi="Garamond"/>
         </w:rPr>
         <w:tab/>
-      </w:r>
-      <w:r>
-        <w:rPr>
-          <w:rFonts w:ascii="Garamond" w:hAnsi="Garamond"/>
-        </w:rPr>
         <w:t xml:space="preserve">    </w:t>
       </w:r>
       <w:r>
         <w:rPr>
           <w:rFonts w:ascii="Garamond" w:hAnsi="Garamond"/>
-        </w:rPr>
-        <w:t>April</w:t>
-      </w:r>
-      <w:r>
-        <w:rPr>
-          <w:rFonts w:ascii="Garamond" w:hAnsi="Garamond"/>
-          <w:spacing w:val="-8"/>
-        </w:rPr>
-        <w:t xml:space="preserve"> </w:t>
-      </w:r>
-      <w:r>
-        <w:rPr>
-          <w:rFonts w:ascii="Garamond" w:hAnsi="Garamond"/>
-        </w:rPr>
-        <w:t>2023</w:t>
-      </w:r>
-      <w:r>
-        <w:rPr>
-          <w:rFonts w:ascii="Garamond" w:hAnsi="Garamond"/>
-          <w:spacing w:val="-7"/>
-        </w:rPr>
-        <w:t xml:space="preserve"> </w:t>
-      </w:r>
-      <w:r>
-        <w:rPr>
-          <w:rFonts w:ascii="Garamond" w:hAnsi="Garamond"/>
-        </w:rPr>
-        <w:t>–</w:t>
-      </w:r>
-      <w:r>
-        <w:rPr>
-          <w:rFonts w:ascii="Garamond" w:hAnsi="Garamond"/>
-          <w:spacing w:val="-7"/>
-        </w:rPr>
-        <w:t xml:space="preserve"> </w:t>
-      </w:r>
-      <w:r>
-        <w:rPr>
-          <w:rFonts w:ascii="Garamond" w:hAnsi="Garamond"/>
-        </w:rPr>
-        <w:t>June</w:t>
-      </w:r>
-      <w:r>
-        <w:rPr>
-          <w:rFonts w:ascii="Garamond" w:hAnsi="Garamond"/>
-          <w:spacing w:val="-7"/>
-        </w:rPr>
-        <w:t xml:space="preserve"> </w:t>
-      </w:r>
-      <w:r>
-        <w:rPr>
-          <w:rFonts w:ascii="Garamond" w:hAnsi="Garamond"/>
-          <w:spacing w:val="-4"/>
-          <w:w w:val="95"/>
-        </w:rPr>
-        <w:t>2023</w:t>
+          <w:sz w:val="20"/>
+          <w:szCs w:val="20"/>
+        </w:rPr>
+        <w:t>April 2023 – June 2023</w:t>
       </w:r>
     </w:p>
     <w:p>
@@ -1750,7 +1936,7 @@
           <w:i/>
           <w:sz w:val="20"/>
         </w:rPr>
-        <w:tab/>
+        <w:t xml:space="preserve">                                                                                                                                </w:t>
       </w:r>
       <w:r>
         <w:rPr>
@@ -1802,7 +1988,49 @@
           <w:rFonts w:ascii="Garamond" w:hAnsi="Garamond"/>
           <w:sz w:val="20"/>
         </w:rPr>
-        <w:t xml:space="preserve">Conducted 10-hour readings weekly on deterministic primality testing, understood the AKS algorithm (identifying primes in polynomial time) from a graduate textbook, and presented to professors, graduate &amp; undergraduate students. </w:t>
+        <w:t>Conducted 10</w:t>
+      </w:r>
+      <w:r>
+        <w:rPr>
+          <w:rFonts w:ascii="Garamond" w:hAnsi="Garamond"/>
+          <w:sz w:val="20"/>
+        </w:rPr>
+        <w:t xml:space="preserve"> hours of weekly </w:t>
+      </w:r>
+      <w:r>
+        <w:rPr>
+          <w:rFonts w:ascii="Garamond" w:hAnsi="Garamond"/>
+          <w:sz w:val="20"/>
+        </w:rPr>
+        <w:t>reading</w:t>
+      </w:r>
+      <w:r>
+        <w:rPr>
+          <w:rFonts w:ascii="Garamond" w:hAnsi="Garamond"/>
+          <w:sz w:val="20"/>
+        </w:rPr>
+        <w:t xml:space="preserve"> </w:t>
+      </w:r>
+      <w:r>
+        <w:rPr>
+          <w:rFonts w:ascii="Garamond" w:hAnsi="Garamond"/>
+          <w:sz w:val="20"/>
+        </w:rPr>
+        <w:t xml:space="preserve">on deterministic primality testing, </w:t>
+      </w:r>
+      <w:r>
+        <w:rPr>
+          <w:rFonts w:ascii="Garamond" w:hAnsi="Garamond"/>
+          <w:sz w:val="20"/>
+        </w:rPr>
+        <w:t xml:space="preserve">understanding </w:t>
+      </w:r>
+      <w:r>
+        <w:rPr>
+          <w:rFonts w:ascii="Garamond" w:hAnsi="Garamond"/>
+          <w:sz w:val="20"/>
+        </w:rPr>
+        <w:t xml:space="preserve">the AKS algorithm (identifying primes in polynomial time) from a graduate textbook, and presented to professors, graduate &amp; undergraduate students. </w:t>
       </w:r>
     </w:p>
     <w:p>
@@ -1840,70 +2068,15 @@
         <w:rPr>
           <w:rFonts w:ascii="Garamond" w:hAnsi="Garamond"/>
         </w:rPr>
-        <w:tab/>
-      </w:r>
-      <w:r>
-        <w:rPr>
-          <w:rFonts w:ascii="Garamond" w:hAnsi="Garamond"/>
-          <w:spacing w:val="-2"/>
-        </w:rPr>
-        <w:t>September</w:t>
-      </w:r>
-      <w:r>
-        <w:rPr>
-          <w:rFonts w:ascii="Garamond" w:hAnsi="Garamond"/>
-          <w:spacing w:val="-6"/>
-        </w:rPr>
-        <w:t xml:space="preserve"> </w:t>
-      </w:r>
-      <w:r>
-        <w:rPr>
-          <w:rFonts w:ascii="Garamond" w:hAnsi="Garamond"/>
-          <w:spacing w:val="-2"/>
-        </w:rPr>
-        <w:t>2022</w:t>
-      </w:r>
-      <w:r>
-        <w:rPr>
-          <w:rFonts w:ascii="Garamond" w:hAnsi="Garamond"/>
-          <w:spacing w:val="-6"/>
-        </w:rPr>
-        <w:t xml:space="preserve"> </w:t>
-      </w:r>
-      <w:r>
-        <w:rPr>
-          <w:rFonts w:ascii="Garamond" w:hAnsi="Garamond"/>
-          <w:spacing w:val="-2"/>
-        </w:rPr>
-        <w:t>–</w:t>
-      </w:r>
-      <w:r>
-        <w:rPr>
-          <w:rFonts w:ascii="Garamond" w:hAnsi="Garamond"/>
-          <w:spacing w:val="-5"/>
-        </w:rPr>
-        <w:t xml:space="preserve"> </w:t>
-      </w:r>
-      <w:r>
-        <w:rPr>
-          <w:rFonts w:ascii="Garamond" w:hAnsi="Garamond"/>
-          <w:spacing w:val="-2"/>
-        </w:rPr>
-        <w:t>December</w:t>
-      </w:r>
-      <w:r>
-        <w:rPr>
-          <w:rFonts w:ascii="Garamond" w:hAnsi="Garamond"/>
-          <w:spacing w:val="-6"/>
-        </w:rPr>
-        <w:t xml:space="preserve"> </w:t>
-      </w:r>
-      <w:r>
-        <w:rPr>
-          <w:rFonts w:ascii="Garamond" w:hAnsi="Garamond"/>
-          <w:spacing w:val="-4"/>
-        </w:rPr>
-        <w:t>2023</w:t>
+        <w:t xml:space="preserve">         </w:t>
+      </w:r>
+      <w:r>
+        <w:rPr>
+          <w:rFonts w:ascii="Garamond" w:hAnsi="Garamond"/>
+          <w:sz w:val="20"/>
+          <w:szCs w:val="20"/>
+        </w:rPr>
+        <w:t>September 2022 – December 2023</w:t>
       </w:r>
     </w:p>
     <w:p>
@@ -1944,7 +2117,7 @@
           <w:iCs/>
           <w:sz w:val="20"/>
         </w:rPr>
-        <w:t>15910, C</w:t>
+        <w:t xml:space="preserve">15910, </w:t>
       </w:r>
       <w:r>
         <w:rPr>
@@ -1953,7 +2126,7 @@
           <w:iCs/>
           <w:sz w:val="20"/>
         </w:rPr>
-        <w:t>omputer Science</w:t>
+        <w:t xml:space="preserve">Computer Science 23500, </w:t>
       </w:r>
       <w:r>
         <w:rPr>
@@ -1962,6 +2135,24 @@
           <w:iCs/>
           <w:sz w:val="20"/>
         </w:rPr>
+        <w:t>C</w:t>
+      </w:r>
+      <w:r>
+        <w:rPr>
+          <w:rFonts w:ascii="Garamond" w:hAnsi="Garamond"/>
+          <w:i/>
+          <w:iCs/>
+          <w:sz w:val="20"/>
+        </w:rPr>
+        <w:t>omputer Science</w:t>
+      </w:r>
+      <w:r>
+        <w:rPr>
+          <w:rFonts w:ascii="Garamond" w:hAnsi="Garamond"/>
+          <w:i/>
+          <w:iCs/>
+          <w:sz w:val="20"/>
+        </w:rPr>
         <w:t xml:space="preserve"> 14300</w:t>
       </w:r>
       <w:r>
@@ -1970,34 +2161,17 @@
           <w:i/>
           <w:sz w:val="20"/>
         </w:rPr>
-        <w:tab/>
+        <w:t xml:space="preserve">                                                     </w:t>
       </w:r>
       <w:r>
         <w:rPr>
           <w:rFonts w:ascii="Garamond" w:hAnsi="Garamond"/>
           <w:i/>
-          <w:spacing w:val="-2"/>
-          <w:w w:val="90"/>
-          <w:sz w:val="20"/>
-        </w:rPr>
-        <w:t>Chicago,</w:t>
-      </w:r>
-      <w:r>
-        <w:rPr>
-          <w:rFonts w:ascii="Garamond" w:hAnsi="Garamond"/>
-          <w:i/>
-          <w:sz w:val="20"/>
-        </w:rPr>
-        <w:t xml:space="preserve"> </w:t>
-      </w:r>
-      <w:r>
-        <w:rPr>
-          <w:rFonts w:ascii="Garamond" w:hAnsi="Garamond"/>
-          <w:i/>
-          <w:spacing w:val="-5"/>
-          <w:sz w:val="20"/>
-        </w:rPr>
-        <w:t>IL</w:t>
+          <w:iCs/>
+          <w:sz w:val="20"/>
+          <w:szCs w:val="20"/>
+        </w:rPr>
+        <w:t>Chicago, IL</w:t>
       </w:r>
     </w:p>
     <w:p>
@@ -2027,21 +2201,7 @@
           <w:rFonts w:ascii="Garamond" w:hAnsi="Garamond"/>
           <w:sz w:val="20"/>
         </w:rPr>
-        <w:t>creat</w:t>
-      </w:r>
-      <w:r>
-        <w:rPr>
-          <w:rFonts w:ascii="Garamond" w:hAnsi="Garamond"/>
-          <w:sz w:val="20"/>
-        </w:rPr>
-        <w:t>ed</w:t>
-      </w:r>
-      <w:r>
-        <w:rPr>
-          <w:rFonts w:ascii="Garamond" w:hAnsi="Garamond"/>
-          <w:sz w:val="20"/>
-        </w:rPr>
-        <w:t xml:space="preserve"> practice problems and lead discussions. </w:t>
+        <w:t xml:space="preserve">creating practice problems and leading discussions. </w:t>
       </w:r>
       <w:r>
         <w:rPr>
@@ -2057,7 +2217,21 @@
           <w:rFonts w:ascii="Garamond" w:hAnsi="Garamond"/>
           <w:sz w:val="20"/>
         </w:rPr>
-        <w:t xml:space="preserve"> among 15 groups.</w:t>
+        <w:t xml:space="preserve"> </w:t>
+      </w:r>
+      <w:r>
+        <w:rPr>
+          <w:rFonts w:ascii="Garamond" w:hAnsi="Garamond"/>
+          <w:sz w:val="20"/>
+        </w:rPr>
+        <w:t>out of</w:t>
+      </w:r>
+      <w:r>
+        <w:rPr>
+          <w:rFonts w:ascii="Garamond" w:hAnsi="Garamond"/>
+          <w:sz w:val="20"/>
+        </w:rPr>
+        <w:t xml:space="preserve"> 15 groups.</w:t>
       </w:r>
     </w:p>
     <w:p>
@@ -2159,7 +2333,7 @@
           <w:rFonts w:ascii="Garamond" w:hAnsi="Garamond"/>
           <w:sz w:val="20"/>
         </w:rPr>
-        <w:t xml:space="preserve">ing </w:t>
+        <w:t xml:space="preserve">ed </w:t>
       </w:r>
       <w:r>
         <w:rPr>
@@ -2187,7 +2361,7 @@
           <w:rFonts w:ascii="Garamond" w:hAnsi="Garamond"/>
           <w:sz w:val="20"/>
         </w:rPr>
-        <w:t xml:space="preserve">ing </w:t>
+        <w:t xml:space="preserve">ed </w:t>
       </w:r>
       <w:r>
         <w:rPr>
@@ -2206,8 +2380,6 @@
           <w:rFonts w:ascii="Garamond" w:hAnsi="Garamond"/>
           <w:b/>
           <w:bCs/>
-          <w:sz w:val="20"/>
-          <w:szCs w:val="22"/>
         </w:rPr>
       </w:pPr>
       <w:r>
@@ -2216,13 +2388,11 @@
           <w:b/>
           <w:bCs/>
           <w:noProof/>
-          <w:sz w:val="20"/>
-          <w:szCs w:val="22"/>
         </w:rPr>
         <mc:AlternateContent>
           <mc:Choice Requires="wps">
             <w:drawing>
-              <wp:anchor distT="0" distB="0" distL="0" distR="0" simplePos="0" relativeHeight="487588864" behindDoc="1" locked="0" layoutInCell="1" allowOverlap="1" wp14:anchorId="61F6016C" wp14:editId="35A178A8">
+              <wp:anchor distT="0" distB="0" distL="0" distR="0" simplePos="0" relativeHeight="487588864" behindDoc="1" locked="0" layoutInCell="1" allowOverlap="1" wp14:anchorId="097C8104" wp14:editId="086E26C9">
                 <wp:simplePos x="0" y="0"/>
                 <wp:positionH relativeFrom="page">
                   <wp:posOffset>457200</wp:posOffset>
@@ -2301,20 +2471,8 @@
           <w:rFonts w:ascii="Garamond" w:hAnsi="Garamond"/>
           <w:b/>
           <w:bCs/>
-          <w:sz w:val="20"/>
-          <w:szCs w:val="22"/>
-        </w:rPr>
-        <w:t>PROJ</w:t>
-      </w:r>
-      <w:r>
-        <w:rPr>
-          <w:rFonts w:ascii="Garamond" w:hAnsi="Garamond"/>
-          <w:b/>
-          <w:bCs/>
-          <w:sz w:val="20"/>
-          <w:szCs w:val="22"/>
-        </w:rPr>
-        <w:t>ECTS</w:t>
+        </w:rPr>
+        <w:t>PROJECTS</w:t>
       </w:r>
     </w:p>
     <w:p>
@@ -2342,7 +2500,51 @@
           <w:spacing w:val="-5"/>
           <w:sz w:val="20"/>
         </w:rPr>
-        <w:t xml:space="preserve"> (my own database designed and developed from scratch using </w:t>
+        <w:t xml:space="preserve"> (</w:t>
+      </w:r>
+      <w:r>
+        <w:rPr>
+          <w:rFonts w:ascii="Garamond" w:hAnsi="Garamond"/>
+          <w:b/>
+          <w:bCs/>
+          <w:spacing w:val="-5"/>
+          <w:sz w:val="20"/>
+        </w:rPr>
+        <w:t>my own database designed and developed from scratch</w:t>
+      </w:r>
+      <w:r>
+        <w:rPr>
+          <w:rFonts w:ascii="Garamond" w:hAnsi="Garamond"/>
+          <w:b/>
+          <w:bCs/>
+          <w:spacing w:val="-5"/>
+          <w:sz w:val="20"/>
+        </w:rPr>
+        <w:t>,</w:t>
+      </w:r>
+      <w:r>
+        <w:rPr>
+          <w:rFonts w:ascii="Garamond" w:hAnsi="Garamond"/>
+          <w:spacing w:val="-5"/>
+          <w:sz w:val="20"/>
+        </w:rPr>
+        <w:t xml:space="preserve"> us</w:t>
+      </w:r>
+      <w:r>
+        <w:rPr>
+          <w:rFonts w:ascii="Garamond" w:hAnsi="Garamond"/>
+          <w:spacing w:val="-5"/>
+          <w:sz w:val="20"/>
+        </w:rPr>
+        <w:t>ed</w:t>
+      </w:r>
+      <w:r>
+        <w:rPr>
+          <w:rFonts w:ascii="Garamond" w:hAnsi="Garamond"/>
+          <w:spacing w:val="-5"/>
+          <w:sz w:val="20"/>
+        </w:rPr>
+        <w:t xml:space="preserve"> </w:t>
       </w:r>
       <w:r>
         <w:rPr>
@@ -2409,6 +2611,7 @@
         </w:rPr>
         <w:t xml:space="preserve">Implemented and optimized database features. Implemented </w:t>
       </w:r>
+      <w:proofErr w:type="spellStart"/>
       <w:r>
         <w:rPr>
           <w:rFonts w:ascii="Garamond" w:hAnsi="Garamond"/>
@@ -2435,7 +2638,15 @@
           <w:rFonts w:ascii="Garamond" w:hAnsi="Garamond"/>
           <w:sz w:val="20"/>
         </w:rPr>
-        <w:t>tore file manager, upgraded it to a heap</w:t>
+        <w:t>tore</w:t>
+      </w:r>
+      <w:proofErr w:type="spellEnd"/>
+      <w:r>
+        <w:rPr>
+          <w:rFonts w:ascii="Garamond" w:hAnsi="Garamond"/>
+          <w:sz w:val="20"/>
+        </w:rPr>
+        <w:t xml:space="preserve"> file manager, upgraded it to a heap</w:t>
       </w:r>
       <w:r>
         <w:rPr>
@@ -2454,23 +2665,92 @@
       <w:r>
         <w:rPr>
           <w:rFonts w:ascii="Garamond" w:hAnsi="Garamond"/>
-          <w:sz w:val="20"/>
-        </w:rPr>
-        <w:t xml:space="preserve">Resulted in being selected to research </w:t>
-      </w:r>
-      <w:r>
-        <w:rPr>
-          <w:rFonts w:ascii="Garamond" w:hAnsi="Garamond"/>
-          <w:sz w:val="20"/>
-        </w:rPr>
-        <w:t xml:space="preserve">in Chi Data Research Lab </w:t>
-      </w:r>
-      <w:r>
-        <w:rPr>
-          <w:rFonts w:ascii="Garamond" w:hAnsi="Garamond"/>
-          <w:sz w:val="20"/>
-        </w:rPr>
-        <w:t>with Prof. Aaron Elmore.</w:t>
+          <w:b/>
+          <w:bCs/>
+          <w:sz w:val="20"/>
+        </w:rPr>
+        <w:t xml:space="preserve">Was </w:t>
+      </w:r>
+      <w:r>
+        <w:rPr>
+          <w:rFonts w:ascii="Garamond" w:hAnsi="Garamond"/>
+          <w:b/>
+          <w:bCs/>
+          <w:sz w:val="20"/>
+        </w:rPr>
+        <w:t xml:space="preserve">selected </w:t>
+      </w:r>
+      <w:r>
+        <w:rPr>
+          <w:rFonts w:ascii="Garamond" w:hAnsi="Garamond"/>
+          <w:b/>
+          <w:bCs/>
+          <w:sz w:val="20"/>
+        </w:rPr>
+        <w:t xml:space="preserve">for </w:t>
+      </w:r>
+      <w:r>
+        <w:rPr>
+          <w:rFonts w:ascii="Garamond" w:hAnsi="Garamond"/>
+          <w:b/>
+          <w:bCs/>
+          <w:sz w:val="20"/>
+        </w:rPr>
+        <w:t xml:space="preserve">research </w:t>
+      </w:r>
+      <w:r>
+        <w:rPr>
+          <w:rFonts w:ascii="Garamond" w:hAnsi="Garamond"/>
+          <w:b/>
+          <w:bCs/>
+          <w:sz w:val="20"/>
+        </w:rPr>
+        <w:t xml:space="preserve">in </w:t>
+      </w:r>
+      <w:r>
+        <w:rPr>
+          <w:rFonts w:ascii="Garamond" w:hAnsi="Garamond"/>
+          <w:b/>
+          <w:bCs/>
+          <w:sz w:val="20"/>
+        </w:rPr>
+        <w:t xml:space="preserve">the </w:t>
+      </w:r>
+      <w:r>
+        <w:rPr>
+          <w:rFonts w:ascii="Garamond" w:hAnsi="Garamond"/>
+          <w:b/>
+          <w:bCs/>
+          <w:sz w:val="20"/>
+        </w:rPr>
+        <w:t xml:space="preserve">Chi Data Research Lab </w:t>
+      </w:r>
+      <w:r>
+        <w:rPr>
+          <w:rFonts w:ascii="Garamond" w:hAnsi="Garamond"/>
+          <w:b/>
+          <w:bCs/>
+          <w:sz w:val="20"/>
+        </w:rPr>
+        <w:t>with Prof</w:t>
+      </w:r>
+      <w:r>
+        <w:rPr>
+          <w:rFonts w:ascii="Garamond" w:hAnsi="Garamond"/>
+          <w:b/>
+          <w:bCs/>
+          <w:sz w:val="20"/>
+        </w:rPr>
+        <w:t>essor</w:t>
+      </w:r>
+      <w:r>
+        <w:rPr>
+          <w:rFonts w:ascii="Garamond" w:hAnsi="Garamond"/>
+          <w:b/>
+          <w:bCs/>
+          <w:sz w:val="20"/>
+        </w:rPr>
+        <w:t xml:space="preserve"> Aaron Elmore.</w:t>
       </w:r>
     </w:p>
     <w:p>
@@ -2513,7 +2793,14 @@
           <w:rFonts w:ascii="Garamond" w:hAnsi="Garamond"/>
           <w:sz w:val="20"/>
         </w:rPr>
-        <w:t xml:space="preserve">using </w:t>
+        <w:t>us</w:t>
+      </w:r>
+      <w:r>
+        <w:rPr>
+          <w:rFonts w:ascii="Garamond" w:hAnsi="Garamond"/>
+          <w:sz w:val="20"/>
+        </w:rPr>
+        <w:t xml:space="preserve">ed </w:t>
       </w:r>
       <w:r>
         <w:rPr>
@@ -2608,21 +2895,14 @@
           <w:rFonts w:ascii="Garamond" w:hAnsi="Garamond"/>
           <w:sz w:val="20"/>
         </w:rPr>
-        <w:t xml:space="preserve"> lowest possible elapsed time to visit all stops across </w:t>
-      </w:r>
-      <w:r>
-        <w:rPr>
-          <w:rFonts w:ascii="Garamond" w:hAnsi="Garamond"/>
-          <w:sz w:val="20"/>
-        </w:rPr>
-        <w:t xml:space="preserve">the </w:t>
-      </w:r>
-      <w:r>
-        <w:rPr>
-          <w:rFonts w:ascii="Garamond" w:hAnsi="Garamond"/>
-          <w:sz w:val="20"/>
-        </w:rPr>
-        <w:t xml:space="preserve">full </w:t>
+        <w:t xml:space="preserve"> lowest possible elapsed time to visit all stops </w:t>
+      </w:r>
+      <w:r>
+        <w:rPr>
+          <w:rFonts w:ascii="Garamond" w:hAnsi="Garamond"/>
+          <w:sz w:val="20"/>
+        </w:rPr>
+        <w:t xml:space="preserve">in the entire </w:t>
       </w:r>
       <w:r>
         <w:rPr>
@@ -2645,7 +2925,97 @@
           <w:bCs/>
           <w:sz w:val="20"/>
         </w:rPr>
-        <w:t>Obtained a better result (13 hrs 40 mins) than the current record (14 hrs 17 mins) by 37 mins</w:t>
+        <w:t>Achieved</w:t>
+      </w:r>
+      <w:r>
+        <w:rPr>
+          <w:rFonts w:ascii="Garamond" w:hAnsi="Garamond"/>
+          <w:b/>
+          <w:bCs/>
+          <w:sz w:val="20"/>
+        </w:rPr>
+        <w:t xml:space="preserve"> a better result (13 h</w:t>
+      </w:r>
+      <w:r>
+        <w:rPr>
+          <w:rFonts w:ascii="Garamond" w:hAnsi="Garamond"/>
+          <w:b/>
+          <w:bCs/>
+          <w:sz w:val="20"/>
+        </w:rPr>
+        <w:t>ou</w:t>
+      </w:r>
+      <w:r>
+        <w:rPr>
+          <w:rFonts w:ascii="Garamond" w:hAnsi="Garamond"/>
+          <w:b/>
+          <w:bCs/>
+          <w:sz w:val="20"/>
+        </w:rPr>
+        <w:t>rs 40 m</w:t>
+      </w:r>
+      <w:r>
+        <w:rPr>
+          <w:rFonts w:ascii="Garamond" w:hAnsi="Garamond"/>
+          <w:b/>
+          <w:bCs/>
+          <w:sz w:val="20"/>
+        </w:rPr>
+        <w:t>inutes</w:t>
+      </w:r>
+      <w:r>
+        <w:rPr>
+          <w:rFonts w:ascii="Garamond" w:hAnsi="Garamond"/>
+          <w:b/>
+          <w:bCs/>
+          <w:sz w:val="20"/>
+        </w:rPr>
+        <w:t xml:space="preserve">) than the current record (14 </w:t>
+      </w:r>
+      <w:r>
+        <w:rPr>
+          <w:rFonts w:ascii="Garamond" w:hAnsi="Garamond"/>
+          <w:b/>
+          <w:bCs/>
+          <w:sz w:val="20"/>
+        </w:rPr>
+        <w:t>hours</w:t>
+      </w:r>
+      <w:r>
+        <w:rPr>
+          <w:rFonts w:ascii="Garamond" w:hAnsi="Garamond"/>
+          <w:b/>
+          <w:bCs/>
+          <w:sz w:val="20"/>
+        </w:rPr>
+        <w:t xml:space="preserve"> 17 </w:t>
+      </w:r>
+      <w:r>
+        <w:rPr>
+          <w:rFonts w:ascii="Garamond" w:hAnsi="Garamond"/>
+          <w:b/>
+          <w:bCs/>
+          <w:sz w:val="20"/>
+        </w:rPr>
+        <w:t>minutes</w:t>
+      </w:r>
+      <w:r>
+        <w:rPr>
+          <w:rFonts w:ascii="Garamond" w:hAnsi="Garamond"/>
+          <w:b/>
+          <w:bCs/>
+          <w:sz w:val="20"/>
+        </w:rPr>
+        <w:t>) by 37 m</w:t>
+      </w:r>
+      <w:r>
+        <w:rPr>
+          <w:rFonts w:ascii="Garamond" w:hAnsi="Garamond"/>
+          <w:b/>
+          <w:bCs/>
+          <w:sz w:val="20"/>
+        </w:rPr>
+        <w:t>inutes</w:t>
       </w:r>
       <w:r>
         <w:rPr>
@@ -2698,7 +3068,42 @@
           <w:rFonts w:ascii="Garamond" w:hAnsi="Garamond"/>
           <w:sz w:val="20"/>
         </w:rPr>
-        <w:t>Devised an algorithm to run between stations overground, allowing users to input the speed using basic measure theory to give a probability window. Developed a new algorithm to produce a deterministic output after extensive research and interviews for months.</w:t>
+        <w:t xml:space="preserve">Developed </w:t>
+      </w:r>
+      <w:r>
+        <w:rPr>
+          <w:rFonts w:ascii="Garamond" w:hAnsi="Garamond"/>
+          <w:sz w:val="20"/>
+        </w:rPr>
+        <w:t xml:space="preserve">an algorithm to run between stations </w:t>
+      </w:r>
+      <w:r>
+        <w:rPr>
+          <w:rFonts w:ascii="Garamond" w:hAnsi="Garamond"/>
+          <w:sz w:val="20"/>
+        </w:rPr>
+        <w:t>above ground</w:t>
+      </w:r>
+      <w:r>
+        <w:rPr>
+          <w:rFonts w:ascii="Garamond" w:hAnsi="Garamond"/>
+          <w:sz w:val="20"/>
+        </w:rPr>
+        <w:t xml:space="preserve">, allowing users to input the speed using basic measure theory to give a probability window. Developed a new algorithm to produce a deterministic output after </w:t>
+      </w:r>
+      <w:r>
+        <w:rPr>
+          <w:rFonts w:ascii="Garamond" w:hAnsi="Garamond"/>
+          <w:sz w:val="20"/>
+        </w:rPr>
+        <w:t xml:space="preserve">months of </w:t>
+      </w:r>
+      <w:r>
+        <w:rPr>
+          <w:rFonts w:ascii="Garamond" w:hAnsi="Garamond"/>
+          <w:sz w:val="20"/>
+        </w:rPr>
+        <w:t>extensive research and interviews.</w:t>
       </w:r>
     </w:p>
     <w:p>
@@ -2723,16 +3128,59 @@
           <w:rFonts w:ascii="Garamond" w:hAnsi="Garamond"/>
           <w:sz w:val="20"/>
         </w:rPr>
-        <w:t xml:space="preserve">Produced a 90-page document detailing the process. </w:t>
-      </w:r>
-      <w:r>
-        <w:rPr>
-          <w:rFonts w:ascii="Garamond" w:hAnsi="Garamond"/>
-          <w:b/>
-          <w:bCs/>
-          <w:sz w:val="20"/>
-        </w:rPr>
-        <w:t>Became a standard for this project, receiving highest rating</w:t>
+        <w:t xml:space="preserve">Wrote </w:t>
+      </w:r>
+      <w:r>
+        <w:rPr>
+          <w:rFonts w:ascii="Garamond" w:hAnsi="Garamond"/>
+          <w:sz w:val="20"/>
+        </w:rPr>
+        <w:t xml:space="preserve">a 90-page document detailing the process. </w:t>
+      </w:r>
+      <w:r>
+        <w:rPr>
+          <w:rFonts w:ascii="Garamond" w:hAnsi="Garamond"/>
+          <w:b/>
+          <w:bCs/>
+          <w:sz w:val="20"/>
+        </w:rPr>
+        <w:t xml:space="preserve">Became </w:t>
+      </w:r>
+      <w:r>
+        <w:rPr>
+          <w:rFonts w:ascii="Garamond" w:hAnsi="Garamond"/>
+          <w:b/>
+          <w:bCs/>
+          <w:sz w:val="20"/>
+        </w:rPr>
+        <w:t xml:space="preserve">the </w:t>
+      </w:r>
+      <w:r>
+        <w:rPr>
+          <w:rFonts w:ascii="Garamond" w:hAnsi="Garamond"/>
+          <w:b/>
+          <w:bCs/>
+          <w:sz w:val="20"/>
+        </w:rPr>
+        <w:t>standard for this project</w:t>
+      </w:r>
+      <w:r>
+        <w:rPr>
+          <w:rFonts w:ascii="Garamond" w:hAnsi="Garamond"/>
+          <w:b/>
+          <w:bCs/>
+          <w:sz w:val="20"/>
+        </w:rPr>
+        <w:t xml:space="preserve"> and received the</w:t>
+      </w:r>
+      <w:r>
+        <w:rPr>
+          <w:rFonts w:ascii="Garamond" w:hAnsi="Garamond"/>
+          <w:b/>
+          <w:bCs/>
+          <w:sz w:val="20"/>
+        </w:rPr>
+        <w:t xml:space="preserve"> highest rating</w:t>
       </w:r>
       <w:r>
         <w:rPr>
@@ -2799,7 +3247,57 @@
           <w:spacing w:val="-3"/>
           <w:sz w:val="20"/>
         </w:rPr>
-        <w:t>out how ping pong balls leave a maze using Python, Pygame, and algorithms)</w:t>
+        <w:t>out how ping pong balls leave a maze</w:t>
+      </w:r>
+      <w:r>
+        <w:rPr>
+          <w:rFonts w:ascii="Garamond" w:hAnsi="Garamond"/>
+          <w:spacing w:val="-3"/>
+          <w:sz w:val="20"/>
+        </w:rPr>
+        <w:t>,</w:t>
+      </w:r>
+      <w:r>
+        <w:rPr>
+          <w:rFonts w:ascii="Garamond" w:hAnsi="Garamond"/>
+          <w:spacing w:val="-3"/>
+          <w:sz w:val="20"/>
+        </w:rPr>
+        <w:t xml:space="preserve"> us</w:t>
+      </w:r>
+      <w:r>
+        <w:rPr>
+          <w:rFonts w:ascii="Garamond" w:hAnsi="Garamond"/>
+          <w:spacing w:val="-3"/>
+          <w:sz w:val="20"/>
+        </w:rPr>
+        <w:t>ed</w:t>
+      </w:r>
+      <w:r>
+        <w:rPr>
+          <w:rFonts w:ascii="Garamond" w:hAnsi="Garamond"/>
+          <w:spacing w:val="-3"/>
+          <w:sz w:val="20"/>
+        </w:rPr>
+        <w:t xml:space="preserve"> Python, </w:t>
+      </w:r>
+      <w:proofErr w:type="spellStart"/>
+      <w:r>
+        <w:rPr>
+          <w:rFonts w:ascii="Garamond" w:hAnsi="Garamond"/>
+          <w:spacing w:val="-3"/>
+          <w:sz w:val="20"/>
+        </w:rPr>
+        <w:t>Pygame</w:t>
+      </w:r>
+      <w:proofErr w:type="spellEnd"/>
+      <w:r>
+        <w:rPr>
+          <w:rFonts w:ascii="Garamond" w:hAnsi="Garamond"/>
+          <w:spacing w:val="-3"/>
+          <w:sz w:val="20"/>
+        </w:rPr>
+        <w:t>, and algorithms)</w:t>
       </w:r>
     </w:p>
     <w:p>
@@ -2838,28 +3336,35 @@
           <w:rFonts w:ascii="Garamond" w:hAnsi="Garamond"/>
           <w:sz w:val="20"/>
         </w:rPr>
-        <w:t xml:space="preserve">azes, shot balls with different angles using physics simulations, and determined </w:t>
-      </w:r>
-      <w:r>
-        <w:rPr>
-          <w:rFonts w:ascii="Garamond" w:hAnsi="Garamond"/>
-          <w:sz w:val="20"/>
-        </w:rPr>
-        <w:t>which one</w:t>
-      </w:r>
-      <w:r>
-        <w:rPr>
-          <w:rFonts w:ascii="Garamond" w:hAnsi="Garamond"/>
-          <w:sz w:val="20"/>
-        </w:rPr>
-        <w:t>s</w:t>
-      </w:r>
-      <w:r>
-        <w:rPr>
-          <w:rFonts w:ascii="Garamond" w:hAnsi="Garamond"/>
-          <w:sz w:val="20"/>
-        </w:rPr>
-        <w:t xml:space="preserve"> </w:t>
+        <w:t xml:space="preserve">azes, shot balls </w:t>
+      </w:r>
+      <w:r>
+        <w:rPr>
+          <w:rFonts w:ascii="Garamond" w:hAnsi="Garamond"/>
+          <w:sz w:val="20"/>
+        </w:rPr>
+        <w:t xml:space="preserve">at </w:t>
+      </w:r>
+      <w:r>
+        <w:rPr>
+          <w:rFonts w:ascii="Garamond" w:hAnsi="Garamond"/>
+          <w:sz w:val="20"/>
+        </w:rPr>
+        <w:t xml:space="preserve">different angles using physics simulations, and determined </w:t>
+      </w:r>
+      <w:r>
+        <w:rPr>
+          <w:rFonts w:ascii="Garamond" w:hAnsi="Garamond"/>
+          <w:sz w:val="20"/>
+        </w:rPr>
+        <w:t xml:space="preserve">which </w:t>
+      </w:r>
+      <w:r>
+        <w:rPr>
+          <w:rFonts w:ascii="Garamond" w:hAnsi="Garamond"/>
+          <w:sz w:val="20"/>
+        </w:rPr>
+        <w:t xml:space="preserve">balls </w:t>
       </w:r>
       <w:r>
         <w:rPr>
@@ -2895,13 +3400,6 @@
           <w:sz w:val="20"/>
         </w:rPr>
         <w:t xml:space="preserve"> the fastest time.</w:t>
-      </w:r>
-      <w:r>
-        <w:rPr>
-          <w:rFonts w:ascii="Garamond" w:hAnsi="Garamond"/>
-          <w:sz w:val="20"/>
-        </w:rPr>
-        <w:t xml:space="preserve"> </w:t>
       </w:r>
     </w:p>
     <w:p>
@@ -2913,8 +3411,6 @@
           <w:rFonts w:ascii="Garamond" w:hAnsi="Garamond"/>
           <w:b/>
           <w:bCs/>
-          <w:sz w:val="20"/>
-          <w:szCs w:val="22"/>
         </w:rPr>
       </w:pPr>
       <w:r>
@@ -2923,13 +3419,11 @@
           <w:b/>
           <w:bCs/>
           <w:noProof/>
-          <w:sz w:val="20"/>
-          <w:szCs w:val="22"/>
         </w:rPr>
         <mc:AlternateContent>
           <mc:Choice Requires="wps">
             <w:drawing>
-              <wp:anchor distT="0" distB="0" distL="0" distR="0" simplePos="0" relativeHeight="487589376" behindDoc="1" locked="0" layoutInCell="1" allowOverlap="1" wp14:anchorId="0E9E9881" wp14:editId="754D4DAC">
+              <wp:anchor distT="0" distB="0" distL="0" distR="0" simplePos="0" relativeHeight="487589376" behindDoc="1" locked="0" layoutInCell="1" allowOverlap="1" wp14:anchorId="04D2A692" wp14:editId="204CCF56">
                 <wp:simplePos x="0" y="0"/>
                 <wp:positionH relativeFrom="page">
                   <wp:posOffset>457200</wp:posOffset>
@@ -3008,8 +3502,6 @@
           <w:rFonts w:ascii="Garamond" w:hAnsi="Garamond"/>
           <w:b/>
           <w:bCs/>
-          <w:sz w:val="20"/>
-          <w:szCs w:val="22"/>
         </w:rPr>
         <w:t>ADDITIONAL INFORMATION</w:t>
       </w:r>
@@ -3239,7 +3731,7 @@
     <w:sectPr>
       <w:type w:val="continuous"/>
       <w:pgSz w:w="12240" w:h="15840"/>
-      <w:pgMar w:top="460" w:right="620" w:bottom="280" w:left="600" w:header="720" w:footer="720" w:gutter="0"/>
+      <w:pgMar w:top="459" w:right="567" w:bottom="278" w:left="567" w:header="720" w:footer="720" w:gutter="0"/>
       <w:cols w:space="720"/>
     </w:sectPr>
   </w:body>
@@ -4452,6 +4944,29 @@
     <w:uiPriority w:val="1"/>
     <w:qFormat/>
   </w:style>
+  <w:style w:type="character" w:styleId="Hyperlink">
+    <w:name w:val="Hyperlink"/>
+    <w:basedOn w:val="DefaultParagraphFont"/>
+    <w:uiPriority w:val="99"/>
+    <w:unhideWhenUsed/>
+    <w:rsid w:val="003A56D6"/>
+    <w:rPr>
+      <w:color w:val="0000FF" w:themeColor="hyperlink"/>
+      <w:u w:val="single"/>
+    </w:rPr>
+  </w:style>
+  <w:style w:type="character" w:styleId="UnresolvedMention">
+    <w:name w:val="Unresolved Mention"/>
+    <w:basedOn w:val="DefaultParagraphFont"/>
+    <w:uiPriority w:val="99"/>
+    <w:semiHidden/>
+    <w:unhideWhenUsed/>
+    <w:rsid w:val="003A56D6"/>
+    <w:rPr>
+      <w:color w:val="605E5C"/>
+      <w:shd w:val="clear" w:color="auto" w:fill="E1DFDD"/>
+    </w:rPr>
+  </w:style>
 </w:styles>
 </file>
 
